--- a/GliToJiraImporter.Testing/Public/TestCheckoffs/LINKS-Australia-New-Zealand.docx
+++ b/GliToJiraImporter.Testing/Public/TestCheckoffs/LINKS-Australia-New-Zealand.docx
@@ -3691,19 +3691,33 @@
             </w:pPr>
             <w:r>
               <w:rPr>
+                <w:color w:val="000000" w:themeColor="text1"/>
                 <w:sz w:val="18"/>
                 <w:szCs w:val="18"/>
                 <w:lang w:val="en-GB"/>
               </w:rPr>
-              <w:t xml:space="preserve">DIA </w:t>
-            </w:r>
-            <w:r>
-              <w:rPr>
+              <w:t xml:space="preserve">The jackpot limit of a standalone progressive level for transmission in the PDB2 by the gaming machine can be up to $10,000 provided that the maximum standalone progressive prize limit for a game element as listed in section </w:t>
+            </w:r>
+            <w:hyperlink w:anchor="MaxPrize" w:history="1">
+              <w:r>
+                <w:rPr>
+                  <w:rStyle w:val="Hyperlink"/>
+                  <w:color w:val="000000" w:themeColor="text1"/>
+                  <w:sz w:val="18"/>
+                  <w:szCs w:val="18"/>
+                  <w:lang w:val="en-GB"/>
+                </w:rPr>
+                <w:t>2.1.4a</w:t>
+              </w:r>
+            </w:hyperlink>
+            <w:r>
+              <w:rPr>
+                <w:color w:val="000000" w:themeColor="text1"/>
                 <w:sz w:val="18"/>
                 <w:szCs w:val="18"/>
                 <w:lang w:val="en-GB"/>
               </w:rPr>
-              <w:t>Example description.</w:t>
+              <w:t xml:space="preserve"> of the NSW Jackpot Standard is satisfied.</w:t>
             </w:r>
           </w:p>
         </w:tc>
@@ -3741,172 +3755,6 @@
                 <w:id w:val="-1328348183"/>
                 <w:placeholder>
                   <w:docPart w:val="68BDE04A58DB484CBC83D8FA82599D83"/>
-                </w:placeholder>
-                <w:showingPlcHdr/>
-                <w:dropDownList>
-                  <w:listItem w:value="Choose an item."/>
-                  <w:listItem w:displayText="PASS" w:value="PASS"/>
-                  <w:listItem w:displayText="FAIL" w:value="FAIL"/>
-                  <w:listItem w:displayText="N/A" w:value="N/A"/>
-                </w:dropDownList>
-              </w:sdtPr>
-              <w:sdtContent>
-                <w:r>
-                  <w:rPr>
-                    <w:rStyle w:val="PlaceholderText"/>
-                    <w:sz w:val="18"/>
-                    <w:szCs w:val="18"/>
-                  </w:rPr>
-                  <w:t>Choose an item.</w:t>
-                </w:r>
-              </w:sdtContent>
-            </w:sdt>
-          </w:p>
-        </w:tc>
-        <w:tc>
-          <w:tcPr>
-            <w:tcW w:w="3543" w:type="dxa"/>
-            <w:tcBorders>
-              <w:top w:val="single" w:sz="4" w:space="0" w:color="auto"/>
-              <w:left w:val="single" w:sz="4" w:space="0" w:color="auto"/>
-              <w:bottom w:val="single" w:sz="4" w:space="0" w:color="auto"/>
-              <w:right w:val="single" w:sz="4" w:space="0" w:color="auto"/>
-            </w:tcBorders>
-            <w:shd w:val="clear" w:color="auto" w:fill="auto"/>
-            <w:vAlign w:val="center"/>
-          </w:tcPr>
-          <w:p>
-            <w:pPr>
-              <w:rPr>
-                <w:sz w:val="18"/>
-                <w:szCs w:val="18"/>
-                <w:lang w:val="en-GB"/>
-              </w:rPr>
-            </w:pPr>
-          </w:p>
-        </w:tc>
-      </w:tr>
-      <w:tr>
-        <w:trPr>
-          <w:jc w:val="center"/>
-        </w:trPr>
-        <w:tc>
-          <w:tcPr>
-            <w:tcW w:w="1116" w:type="dxa"/>
-            <w:tcBorders>
-              <w:top w:val="single" w:sz="4" w:space="0" w:color="auto"/>
-              <w:left w:val="single" w:sz="4" w:space="0" w:color="auto"/>
-              <w:right w:val="single" w:sz="4" w:space="0" w:color="auto"/>
-            </w:tcBorders>
-            <w:shd w:val="clear" w:color="auto" w:fill="auto"/>
-            <w:vAlign w:val="center"/>
-          </w:tcPr>
-          <w:p>
-            <w:pPr>
-              <w:jc w:val="center"/>
-              <w:rPr>
-                <w:b/>
-                <w:bCs/>
-                <w:sz w:val="18"/>
-                <w:szCs w:val="18"/>
-                <w:lang w:val="en-GB"/>
-              </w:rPr>
-            </w:pPr>
-            <w:r>
-              <w:rPr>
-                <w:b/>
-                <w:bCs/>
-                <w:sz w:val="18"/>
-                <w:szCs w:val="18"/>
-                <w:lang w:val="en-GB"/>
-              </w:rPr>
-              <w:t>1.</w:t>
-            </w:r>
-            <w:r>
-              <w:rPr>
-                <w:b/>
-                <w:bCs/>
-                <w:sz w:val="18"/>
-                <w:szCs w:val="18"/>
-                <w:lang w:val="en-GB"/>
-              </w:rPr>
-              <w:t>1.6</w:t>
-            </w:r>
-          </w:p>
-        </w:tc>
-        <w:tc>
-          <w:tcPr>
-            <w:tcW w:w="4233" w:type="dxa"/>
-            <w:tcBorders>
-              <w:top w:val="single" w:sz="4" w:space="0" w:color="auto"/>
-              <w:left w:val="single" w:sz="4" w:space="0" w:color="auto"/>
-              <w:bottom w:val="single" w:sz="4" w:space="0" w:color="auto"/>
-              <w:right w:val="single" w:sz="4" w:space="0" w:color="auto"/>
-            </w:tcBorders>
-            <w:shd w:val="clear" w:color="auto" w:fill="auto"/>
-            <w:vAlign w:val="center"/>
-          </w:tcPr>
-          <w:p>
-            <w:pPr>
-              <w:jc w:val="both"/>
-              <w:rPr>
-                <w:sz w:val="18"/>
-                <w:szCs w:val="18"/>
-                <w:lang w:val="en-GB"/>
-              </w:rPr>
-            </w:pPr>
-            <w:r>
-              <w:rPr>
-                <w:sz w:val="18"/>
-                <w:szCs w:val="18"/>
-                <w:lang w:val="en-GB"/>
-              </w:rPr>
-              <w:t xml:space="preserve">No letters </w:t>
-            </w:r>
-            <w:r>
-              <w:rPr>
-                <w:sz w:val="18"/>
-                <w:szCs w:val="18"/>
-                <w:lang w:val="en-GB"/>
-              </w:rPr>
-              <w:t>Example description.</w:t>
-            </w:r>
-          </w:p>
-        </w:tc>
-        <w:tc>
-          <w:tcPr>
-            <w:tcW w:w="1530" w:type="dxa"/>
-            <w:tcBorders>
-              <w:top w:val="single" w:sz="4" w:space="0" w:color="auto"/>
-              <w:left w:val="single" w:sz="4" w:space="0" w:color="auto"/>
-              <w:bottom w:val="single" w:sz="4" w:space="0" w:color="auto"/>
-              <w:right w:val="single" w:sz="4" w:space="0" w:color="auto"/>
-            </w:tcBorders>
-            <w:shd w:val="clear" w:color="auto" w:fill="auto"/>
-            <w:vAlign w:val="center"/>
-          </w:tcPr>
-          <w:p>
-            <w:pPr>
-              <w:jc w:val="center"/>
-              <w:rPr>
-                <w:sz w:val="18"/>
-                <w:szCs w:val="18"/>
-                <w:lang w:val="en-GB"/>
-              </w:rPr>
-            </w:pPr>
-            <w:sdt>
-              <w:sdtPr>
-                <w:rPr>
-                  <w:b/>
-                  <w:bCs/>
-                  <w:color w:val="000000"/>
-                  <w:sz w:val="18"/>
-                  <w:szCs w:val="18"/>
-                </w:rPr>
-                <w:tag w:val="Result Box"/>
-                <w:id w:val="1224024310"/>
-                <w:placeholder>
-                  <w:docPart w:val="5398D77532884B3CBC9869C7F644FC9E"/>
                 </w:placeholder>
                 <w:showingPlcHdr/>
                 <w:dropDownList>
@@ -9618,35 +9466,6 @@
     </w:docPart>
     <w:docPart>
       <w:docPartPr>
-        <w:name w:val="5398D77532884B3CBC9869C7F644FC9E"/>
-        <w:category>
-          <w:name w:val="General"/>
-          <w:gallery w:val="placeholder"/>
-        </w:category>
-        <w:types>
-          <w:type w:val="bbPlcHdr"/>
-        </w:types>
-        <w:behaviors>
-          <w:behavior w:val="content"/>
-        </w:behaviors>
-        <w:guid w:val="{6476E72F-C0AA-4F05-9551-40A9AC68EC50}"/>
-      </w:docPartPr>
-      <w:docPartBody>
-        <w:p>
-          <w:pPr>
-            <w:pStyle w:val="5398D77532884B3CBC9869C7F644FC9E"/>
-          </w:pPr>
-          <w:r>
-            <w:rPr>
-              <w:rStyle w:val="PlaceholderText"/>
-            </w:rPr>
-            <w:t>Choose an item.</w:t>
-          </w:r>
-        </w:p>
-      </w:docPartBody>
-    </w:docPart>
-    <w:docPart>
-      <w:docPartPr>
         <w:name w:val="5B15CC46C13547E2B9408FCD1A754211"/>
         <w:category>
           <w:name w:val="General"/>
@@ -9827,6 +9646,7 @@
     <w:rsid w:val="000B6577"/>
     <w:rsid w:val="000C0E1C"/>
     <w:rsid w:val="000C5054"/>
+    <w:rsid w:val="001360DF"/>
     <w:rsid w:val="00142451"/>
     <w:rsid w:val="00160160"/>
     <w:rsid w:val="001A5EF9"/>
@@ -9845,6 +9665,7 @@
     <w:rsid w:val="003F2B7B"/>
     <w:rsid w:val="00472396"/>
     <w:rsid w:val="00472650"/>
+    <w:rsid w:val="00504819"/>
     <w:rsid w:val="00523B48"/>
     <w:rsid w:val="0053369D"/>
     <w:rsid w:val="00560B8E"/>
